--- a/ar/docs/Contoh Surat Lamaran Kerja/Contoh Surat Lamaran Kerja PT.docx
+++ b/ar/docs/Contoh Surat Lamaran Kerja/Contoh Surat Lamaran Kerja PT.docx
@@ -4,425 +4,301 @@
   <w:body>
     <w:p>
       <w:pPr>
-        <w:spacing w:after="0"/>
+        <w:spacing w:after="120"/>
         <w:jc w:val="right"/>
       </w:pPr>
       <w:r>
-        <w:t>&lt;p align=right&gt;</w:t>
-      </w:r>
-      <w:r>
-        <w:t>Jakarta, 21 Mei</w:t>
-      </w:r>
-      <w:r>
-        <w:t xml:space="preserve"> 2017&lt;/p&gt;</w:t>
-      </w:r>
-    </w:p>
-    <w:p>
-      <w:pPr>
-        <w:spacing w:after="0"/>
-      </w:pPr>
-      <w:r>
-        <w:t>&lt;p&gt;</w:t>
-      </w:r>
-      <w:r>
-        <w:t>Perih</w:t>
-      </w:r>
-      <w:r>
-        <w:t>al : Lamaran Pekerjaan&lt;br&gt;&lt;br&gt;</w:t>
-      </w:r>
-    </w:p>
-    <w:p>
-      <w:pPr>
-        <w:spacing w:after="0"/>
-      </w:pPr>
-    </w:p>
-    <w:p>
-      <w:pPr>
-        <w:spacing w:after="0"/>
-      </w:pPr>
-      <w:r>
-        <w:t>Kepada&lt;br&gt;</w:t>
-      </w:r>
-    </w:p>
-    <w:p>
-      <w:pPr>
-        <w:spacing w:after="0"/>
+        <w:t>Jakarta, 21 Mei 2017</w:t>
+      </w:r>
+    </w:p>
+    <w:p>
+      <w:pPr>
+        <w:spacing w:after="120"/>
+      </w:pPr>
+      <w:r>
+        <w:t>Perihal : Lamaran Pekerjaan</w:t>
+      </w:r>
+    </w:p>
+    <w:p>
+      <w:pPr>
+        <w:spacing w:after="120"/>
+      </w:pPr>
+    </w:p>
+    <w:p>
+      <w:pPr>
+        <w:spacing w:after="120"/>
+      </w:pPr>
+      <w:r>
+        <w:t>Kepada</w:t>
+      </w:r>
+    </w:p>
+    <w:p>
+      <w:pPr>
+        <w:spacing w:after="120"/>
       </w:pPr>
       <w:r>
         <w:t>Kabag HRD</w:t>
       </w:r>
-      <w:r>
-        <w:t>&lt;br&gt;</w:t>
-      </w:r>
-    </w:p>
-    <w:p>
-      <w:pPr>
-        <w:spacing w:after="0"/>
+    </w:p>
+    <w:p>
+      <w:pPr>
+        <w:spacing w:after="120"/>
       </w:pPr>
       <w:r>
         <w:t>PT.Pintu Mas</w:t>
       </w:r>
-      <w:r>
-        <w:t>&lt;br&gt;</w:t>
-      </w:r>
-    </w:p>
-    <w:p>
+    </w:p>
+    <w:p>
+      <w:pPr>
+        <w:spacing w:after="120"/>
+      </w:pPr>
       <w:r>
         <w:t>Bogor</w:t>
       </w:r>
-      <w:r>
-        <w:t>&lt;/p&gt;</w:t>
-      </w:r>
     </w:p>
     <w:p>
       <w:pPr>
         <w:pStyle w:val="ListParagraph"/>
+        <w:spacing w:after="120"/>
         <w:ind w:left="0"/>
       </w:pPr>
       <w:r>
-        <w:t>&lt;p&gt;Dengan hormat,</w:t>
+        <w:t>Dengan hormat,</w:t>
       </w:r>
       <w:r>
         <w:t xml:space="preserve"> </w:t>
       </w:r>
-      <w:r>
-        <w:t>&lt;/p&gt;</w:t>
-      </w:r>
-    </w:p>
-    <w:p>
+    </w:p>
+    <w:p>
+      <w:pPr>
+        <w:spacing w:after="120"/>
+      </w:pPr>
       <w:r>
         <w:tab/>
-        <w:t>&lt;p&gt;Berdasar</w:t>
-      </w:r>
-      <w:r>
-        <w:t>kan informasi yang saya dapat pada lembaran stiker yang menyatakan bahwa perusahaan Bapak/Ibu sedang membtuhkan tenaga pekerja</w:t>
-      </w:r>
-      <w:r>
-        <w:t xml:space="preserve">. Saya bermaksud mengajukan </w:t>
-      </w:r>
-      <w:r>
-        <w:t xml:space="preserve">surat lamaran pekerjaan untuk </w:t>
-      </w:r>
-      <w:r>
-        <w:t xml:space="preserve">mengisi </w:t>
-      </w:r>
-      <w:r>
-        <w:t xml:space="preserve">jabatan </w:t>
-      </w:r>
-      <w:r>
-        <w:t xml:space="preserve">pekerjaan </w:t>
-      </w:r>
-      <w:r>
-        <w:t>sesuai yang di</w:t>
-      </w:r>
-      <w:r>
-        <w:t>tawarkan.</w:t>
+        <w:t>Berdasarkan informasi yang saya dapat pada lembaran stiker yang menyatakan bahwa perusahaan Bapak/Ibu sedang membtuhkan tenaga pekerja. Saya bermaksud mengajukan surat lamaran pekerjaan untuk mengisi jabatan pekerjaan sesuai yang ditawarkan.</w:t>
       </w:r>
       <w:r>
         <w:t xml:space="preserve"> </w:t>
       </w:r>
-      <w:r>
-        <w:t>&lt;/p&gt;</w:t>
-      </w:r>
     </w:p>
     <w:p>
       <w:pPr>
         <w:pStyle w:val="ListParagraph"/>
+        <w:spacing w:after="120"/>
         <w:ind w:left="0"/>
       </w:pPr>
       <w:r>
-        <w:t>&lt;p&gt;Berikut data diri saya :</w:t>
+        <w:t>Berikut data diri saya :</w:t>
       </w:r>
       <w:r>
         <w:t xml:space="preserve"> </w:t>
       </w:r>
-      <w:r>
-        <w:t>&lt;/p&gt;</w:t>
-      </w:r>
-    </w:p>
-    <w:p>
-      <w:pPr>
-        <w:spacing w:after="0"/>
-      </w:pPr>
-      <w:r>
-        <w:t>&lt;p&gt;</w:t>
-      </w:r>
-    </w:p>
-    <w:p>
-      <w:pPr>
-        <w:spacing w:after="0"/>
-      </w:pPr>
-      <w:r>
-        <w:t>&amp;nbsp; &amp;nbsp; &amp;nbsp; &amp;nbsp;</w:t>
-      </w:r>
+    </w:p>
+    <w:p>
+      <w:pPr>
+        <w:spacing w:after="120"/>
+      </w:pPr>
+    </w:p>
+    <w:p>
+      <w:pPr>
+        <w:spacing w:after="120"/>
+      </w:pPr>
       <w:r>
         <w:t>Nama</w:t>
       </w:r>
       <w:r>
-        <w:t>&amp;nbsp; &amp;nbsp;</w:t>
-      </w:r>
-      <w:r>
-        <w:t xml:space="preserve">: </w:t>
-      </w:r>
-      <w:r>
-        <w:t>Muhammad Ali</w:t>
-      </w:r>
-      <w:r>
-        <w:t>&lt;br&gt;</w:t>
-      </w:r>
-    </w:p>
-    <w:p>
-      <w:pPr>
-        <w:spacing w:after="0"/>
-      </w:pPr>
-      <w:r>
-        <w:t>&amp;nbsp; &amp;nbsp; &amp;nbsp; &amp;nbsp;</w:t>
-      </w:r>
+        <w:t xml:space="preserve"> </w:t>
+      </w:r>
+      <w:r>
+        <w:t>: Muhammad Ali</w:t>
+      </w:r>
+    </w:p>
+    <w:p>
+      <w:pPr>
+        <w:spacing w:after="120"/>
+      </w:pPr>
       <w:r>
         <w:t>Tempat, Tanggal Lahir</w:t>
       </w:r>
       <w:r>
-        <w:t>&amp;nbsp; &amp;nbsp;</w:t>
-      </w:r>
-      <w:r>
-        <w:t>:</w:t>
-      </w:r>
-      <w:r>
-        <w:t>Tasikmalaya, 11 September 1990</w:t>
-      </w:r>
-      <w:r>
-        <w:t>&lt;br&gt;</w:t>
-      </w:r>
-    </w:p>
-    <w:p>
-      <w:pPr>
-        <w:spacing w:after="0"/>
-      </w:pPr>
-      <w:r>
-        <w:t>&amp;nbsp; &amp;nbsp; &amp;nbsp; &amp;nbsp;</w:t>
-      </w:r>
+        <w:t xml:space="preserve"> </w:t>
+      </w:r>
+      <w:r>
+        <w:t>:Tasikmalaya, 11 September 1990</w:t>
+      </w:r>
+    </w:p>
+    <w:p>
+      <w:pPr>
+        <w:spacing w:after="120"/>
+      </w:pPr>
       <w:r>
         <w:t>Pendidikan Terakhir</w:t>
       </w:r>
       <w:r>
-        <w:t>&amp;nbsp; &amp;nbsp;</w:t>
-      </w:r>
-      <w:r>
-        <w:t>: SMK N</w:t>
-      </w:r>
-      <w:r>
-        <w:t>egeri 3</w:t>
-      </w:r>
-      <w:r>
         <w:t xml:space="preserve"> </w:t>
       </w:r>
       <w:r>
-        <w:t>Tasikmalaya</w:t>
-      </w:r>
-      <w:r>
-        <w:t>&lt;br&gt;</w:t>
-      </w:r>
-    </w:p>
-    <w:p>
-      <w:pPr>
-        <w:spacing w:after="0"/>
-      </w:pPr>
-      <w:r>
-        <w:t>&amp;nbsp; &amp;nbsp; &amp;nbsp; &amp;nbsp;</w:t>
-      </w:r>
+        <w:t>: SMK Negeri 3 Tasikmalaya</w:t>
+      </w:r>
+    </w:p>
+    <w:p>
+      <w:pPr>
+        <w:spacing w:after="120"/>
+      </w:pPr>
       <w:r>
         <w:t>Alamat</w:t>
       </w:r>
       <w:r>
-        <w:t>&amp;nbsp; &amp;nbsp;</w:t>
-      </w:r>
-      <w:r>
-        <w:t xml:space="preserve">: </w:t>
-      </w:r>
-      <w:r>
-        <w:t>Jl.Morate No.43 Jakarta Selatan</w:t>
-      </w:r>
-      <w:r>
-        <w:t>&lt;br&gt;</w:t>
-      </w:r>
-    </w:p>
-    <w:p>
-      <w:pPr>
-        <w:spacing w:after="0"/>
-      </w:pPr>
-      <w:r>
-        <w:t>&amp;nbsp; &amp;nbsp; &amp;nbsp; &amp;nbsp;</w:t>
-      </w:r>
+        <w:t xml:space="preserve"> </w:t>
+      </w:r>
+      <w:r>
+        <w:t>: Jl.Morate No.43 Jakarta Selatan</w:t>
+      </w:r>
+    </w:p>
+    <w:p>
+      <w:pPr>
+        <w:spacing w:after="120"/>
+      </w:pPr>
       <w:r>
         <w:t>Telepon</w:t>
       </w:r>
       <w:r>
-        <w:t>&amp;nbsp; &amp;nbsp;</w:t>
-      </w:r>
-      <w:r>
-        <w:t xml:space="preserve">: </w:t>
-      </w:r>
-      <w:r>
-        <w:t>0817284922425</w:t>
-      </w:r>
-      <w:r>
-        <w:t>&lt;br&gt;</w:t>
-      </w:r>
-    </w:p>
-    <w:p/>
-    <w:p>
-      <w:r>
-        <w:t>&lt;/p&gt;</w:t>
-      </w:r>
-    </w:p>
-    <w:p>
-      <w:r>
-        <w:t xml:space="preserve">&lt;p&gt;Sebagai </w:t>
-      </w:r>
-      <w:r>
-        <w:t>bahan pertimbangan</w:t>
-      </w:r>
-      <w:r>
-        <w:t xml:space="preserve"> berikut saya </w:t>
-      </w:r>
-      <w:r>
-        <w:t>tambahkan lampir</w:t>
-      </w:r>
-      <w:r>
-        <w:t>an beberapa dokumen :</w:t>
-      </w:r>
-      <w:r>
         <w:t xml:space="preserve"> </w:t>
       </w:r>
       <w:r>
-        <w:t>&lt;p&gt;</w:t>
-      </w:r>
-    </w:p>
-    <w:p>
-      <w:r>
-        <w:t>&lt;ol&gt;</w:t>
-      </w:r>
-    </w:p>
-    <w:p>
+        <w:t>: 0817284922425</w:t>
+      </w:r>
+    </w:p>
+    <w:p>
+      <w:pPr>
+        <w:spacing w:after="120"/>
+      </w:pPr>
+    </w:p>
+    <w:p>
+      <w:pPr>
+        <w:spacing w:after="120"/>
+      </w:pPr>
+      <w:r>
+        <w:t>Sebagai bahan pertimbangan berikut saya tambahkan lampiran beberapa dokumen :</w:t>
+      </w:r>
+      <w:r>
+        <w:t xml:space="preserve"> </w:t>
+      </w:r>
+    </w:p>
+    <w:p>
+      <w:pPr>
+        <w:spacing w:after="120"/>
+      </w:pPr>
+    </w:p>
+    <w:p>
+      <w:pPr>
+        <w:spacing w:after="0" w:line="360" w:lineRule="auto"/>
+      </w:pPr>
       <w:r>
         <w:tab/>
-        <w:t>&lt;li&gt;Fotokopi SKCK&lt;/li&gt;</w:t>
-      </w:r>
-    </w:p>
-    <w:p>
-      <w:r>
-        <w:tab/>
-      </w:r>
-      <w:r>
-        <w:t>&lt;li&gt;Daftar Riwayat Hidup&lt;/li&gt;</w:t>
+        <w:t>Fotokopi SKCK</w:t>
+      </w:r>
+    </w:p>
+    <w:p>
+      <w:pPr>
+        <w:spacing w:after="0" w:line="360" w:lineRule="auto"/>
+        <w:ind w:firstLine="720"/>
+      </w:pPr>
+      <w:r>
+        <w:t>Daftar Riwayat Hidup</w:t>
       </w:r>
     </w:p>
     <w:p>
       <w:pPr>
         <w:pStyle w:val="ListParagraph"/>
-      </w:pPr>
-      <w:r>
-        <w:t>&lt;li&gt;Foto Copy ijazah terakhir&lt;/li&gt;</w:t>
+        <w:spacing w:after="0" w:line="360" w:lineRule="auto"/>
+      </w:pPr>
+      <w:r>
+        <w:t>Foto Copy ijazah terakhir</w:t>
       </w:r>
     </w:p>
     <w:p>
       <w:pPr>
         <w:pStyle w:val="ListParagraph"/>
-      </w:pPr>
-      <w:r>
-        <w:t>&lt;li&gt;Foto Copy KTP&lt;/li&gt;</w:t>
+        <w:spacing w:after="0" w:line="360" w:lineRule="auto"/>
+      </w:pPr>
+      <w:r>
+        <w:t>Foto Copy KTP</w:t>
       </w:r>
     </w:p>
     <w:p>
       <w:pPr>
         <w:pStyle w:val="ListParagraph"/>
-      </w:pPr>
-      <w:r>
-        <w:t>&lt;li&gt;Pas Foto 4x6&lt;/li&gt;</w:t>
-      </w:r>
-    </w:p>
-    <w:p>
-      <w:r>
-        <w:t>&lt;/ol&gt;</w:t>
-      </w:r>
+        <w:spacing w:after="0" w:line="360" w:lineRule="auto"/>
+      </w:pPr>
+      <w:r>
+        <w:t>Pas Foto 4x6</w:t>
+      </w:r>
+    </w:p>
+    <w:p>
+      <w:pPr>
+        <w:spacing w:after="120"/>
+      </w:pPr>
     </w:p>
     <w:p>
       <w:pPr>
         <w:pStyle w:val="ListParagraph"/>
+        <w:spacing w:after="120"/>
         <w:ind w:left="0"/>
       </w:pPr>
       <w:r>
-        <w:t xml:space="preserve">&lt;p&gt;Besar harapan saya untuk </w:t>
-      </w:r>
-      <w:r>
-        <w:t>bergabung dengan perusahaan dan bisa memanfaatkan tenaga serta fikiran saya demi kemajuan bersama</w:t>
-      </w:r>
-      <w:r>
-        <w:t>. Demikian surat lamaran ini saya buat. Atas perhatiannya saya ucapkan terima kasih.</w:t>
+        <w:t>Besar harapan saya untuk bergabung dengan perusahaan dan bisa memanfaatkan tenaga serta fikiran saya demi kemajuan bersama. Demikian surat lamaran ini saya buat. Atas perhatiannya saya ucapkan terima kasih.</w:t>
       </w:r>
       <w:r>
         <w:t xml:space="preserve"> </w:t>
       </w:r>
-      <w:r>
-        <w:t>&lt;/p&gt;</w:t>
-      </w:r>
     </w:p>
     <w:p>
       <w:pPr>
         <w:pStyle w:val="ListParagraph"/>
+        <w:spacing w:after="120"/>
         <w:ind w:left="0"/>
       </w:pPr>
     </w:p>
     <w:p>
       <w:pPr>
         <w:pStyle w:val="ListParagraph"/>
+        <w:spacing w:after="120"/>
         <w:ind w:left="0"/>
         <w:jc w:val="right"/>
       </w:pPr>
       <w:r>
-        <w:t>&lt;p&gt;Hormat Saya&lt;/p&gt;</w:t>
+        <w:t>Hormat Saya</w:t>
       </w:r>
     </w:p>
     <w:p>
       <w:pPr>
         <w:pStyle w:val="ListParagraph"/>
+        <w:spacing w:after="120"/>
         <w:ind w:left="0"/>
       </w:pPr>
-      <w:r>
-        <w:t>&lt;br&gt;&lt;br&gt;&lt;br&gt;</w:t>
-      </w:r>
+    </w:p>
+    <w:p>
+      <w:pPr>
+        <w:pStyle w:val="ListParagraph"/>
+        <w:spacing w:after="120"/>
+        <w:ind w:left="0"/>
+      </w:pPr>
+    </w:p>
+    <w:p>
+      <w:pPr>
+        <w:spacing w:after="120"/>
+        <w:jc w:val="right"/>
+      </w:pPr>
       <w:bookmarkStart w:id="0" w:name="_GoBack"/>
       <w:bookmarkEnd w:id="0"/>
-    </w:p>
-    <w:p>
-      <w:pPr>
-        <w:spacing w:after="0"/>
-        <w:jc w:val="right"/>
-      </w:pPr>
-      <w:r>
-        <w:t>&lt;p&gt;</w:t>
-      </w:r>
       <w:r>
         <w:t xml:space="preserve"> </w:t>
       </w:r>
       <w:r>
-        <w:t>Muhammad Ali</w:t>
-      </w:r>
-      <w:r>
-        <w:t xml:space="preserve"> </w:t>
-      </w:r>
-      <w:r>
-        <w:t>&lt;/p&gt;</w:t>
-      </w:r>
-    </w:p>
-    <w:p>
-      <w:pPr>
-        <w:pStyle w:val="ListParagraph"/>
-        <w:ind w:left="0"/>
-        <w:jc w:val="right"/>
-      </w:pPr>
-    </w:p>
-    <w:p/>
+        <w:t xml:space="preserve">Muhammad Ali </w:t>
+      </w:r>
+    </w:p>
     <w:sectPr>
       <w:pgSz w:w="11906" w:h="16838"/>
       <w:pgMar w:top="1440" w:right="1440" w:bottom="1440" w:left="1440" w:header="708" w:footer="708" w:gutter="0"/>
